--- a/otvet2.docx
+++ b/otvet2.docx
@@ -5,9 +5,21 @@
     <w:p>
       <w:pPr>
         <w:rPr>
+          <w:lang w:val="en-US"/>
+        </w:rPr>
+      </w:pPr>
+      <w:r>
+        <w:rPr>
           <w:lang w:val="ru-RU"/>
         </w:rPr>
-      </w:pPr>
+        <w:t xml:space="preserve">2 </w:t>
+      </w:r>
+      <w:r>
+        <w:rPr>
+          <w:lang w:val="en-US"/>
+        </w:rPr>
+        <w:t>*</w:t>
+      </w:r>
       <w:r>
         <w:rPr>
           <w:lang w:val="ru-RU"/>
@@ -30,28 +42,29 @@
         <w:rPr>
           <w:lang w:val="en-US"/>
         </w:rPr>
-        <w:t>*</w:t>
+        <w:t>-</w:t>
       </w:r>
       <w:r>
         <w:rPr>
           <w:lang w:val="ru-RU"/>
         </w:rPr>
-        <w:t xml:space="preserve">2 </w:t>
-      </w:r>
-      <w:r>
-        <w:rPr>
-          <w:lang w:val="en-US"/>
-        </w:rPr>
-        <w:t>-</w:t>
-      </w:r>
+        <w:t>2=9</w:t>
+      </w:r>
+      <w:r>
+        <w:rPr>
+          <w:lang w:val="en-US"/>
+        </w:rPr>
+        <w:t>.</w:t>
+      </w:r>
+    </w:p>
+    <w:p>
+      <w:pPr>
+        <w:rPr>
+          <w:lang w:val="en-US"/>
+        </w:rPr>
+      </w:pPr>
       <w:bookmarkStart w:id="0" w:name="_GoBack"/>
       <w:bookmarkEnd w:id="0"/>
-      <w:r>
-        <w:rPr>
-          <w:lang w:val="ru-RU"/>
-        </w:rPr>
-        <w:t>2=9</w:t>
-      </w:r>
     </w:p>
     <w:p>
       <w:proofErr w:type="spellStart"/>
@@ -64,7 +77,7 @@
       <w:proofErr w:type="spellEnd"/>
       <w:r>
         <w:rPr>
-          <w:lang w:val="ru-RU"/>
+          <w:lang w:val="en-US"/>
         </w:rPr>
         <w:t xml:space="preserve"> </w:t>
       </w:r>
@@ -78,87 +91,87 @@
       <w:proofErr w:type="spellEnd"/>
       <w:r>
         <w:rPr>
-          <w:lang w:val="ru-RU"/>
+          <w:lang w:val="en-US"/>
         </w:rPr>
         <w:t xml:space="preserve"> </w:t>
       </w:r>
       <w:proofErr w:type="gramStart"/>
       <w:r>
         <w:rPr>
-          <w:lang w:val="ru-RU"/>
+          <w:lang w:val="en-US"/>
         </w:rPr>
         <w:t>+</w:t>
       </w:r>
       <w:r>
         <w:rPr>
-          <w:lang w:val="ru-RU"/>
-        </w:rPr>
-        <w:t xml:space="preserve"> </w:t>
-      </w:r>
-      <w:r>
-        <w:rPr>
-          <w:lang w:val="ru-RU"/>
+          <w:lang w:val="en-US"/>
+        </w:rPr>
+        <w:t xml:space="preserve"> </w:t>
+      </w:r>
+      <w:r>
+        <w:rPr>
+          <w:lang w:val="en-US"/>
         </w:rPr>
         <w:t>,</w:t>
       </w:r>
       <w:proofErr w:type="gramEnd"/>
       <w:r>
         <w:rPr>
-          <w:lang w:val="ru-RU"/>
-        </w:rPr>
-        <w:t xml:space="preserve"> </w:t>
-      </w:r>
-      <w:r>
-        <w:rPr>
-          <w:lang w:val="ru-RU"/>
+          <w:lang w:val="en-US"/>
+        </w:rPr>
+        <w:t xml:space="preserve"> </w:t>
+      </w:r>
+      <w:r>
+        <w:rPr>
+          <w:lang w:val="en-US"/>
         </w:rPr>
         <w:t>-</w:t>
       </w:r>
       <w:r>
         <w:rPr>
-          <w:lang w:val="ru-RU"/>
-        </w:rPr>
-        <w:t xml:space="preserve"> </w:t>
-      </w:r>
-      <w:r>
-        <w:rPr>
-          <w:lang w:val="ru-RU"/>
+          <w:lang w:val="en-US"/>
+        </w:rPr>
+        <w:t xml:space="preserve"> </w:t>
+      </w:r>
+      <w:r>
+        <w:rPr>
+          <w:lang w:val="en-US"/>
         </w:rPr>
         <w:t>,</w:t>
       </w:r>
       <w:r>
         <w:rPr>
-          <w:lang w:val="ru-RU"/>
-        </w:rPr>
-        <w:t xml:space="preserve"> </w:t>
-      </w:r>
-      <w:r>
-        <w:rPr>
-          <w:lang w:val="ru-RU"/>
+          <w:lang w:val="en-US"/>
+        </w:rPr>
+        <w:t xml:space="preserve"> </w:t>
+      </w:r>
+      <w:r>
+        <w:rPr>
+          <w:lang w:val="en-US"/>
         </w:rPr>
         <w:t>/</w:t>
       </w:r>
       <w:r>
         <w:rPr>
-          <w:lang w:val="ru-RU"/>
-        </w:rPr>
-        <w:t xml:space="preserve"> </w:t>
-      </w:r>
-      <w:r>
-        <w:rPr>
-          <w:lang w:val="ru-RU"/>
+          <w:lang w:val="en-US"/>
+        </w:rPr>
+        <w:t xml:space="preserve"> </w:t>
+      </w:r>
+      <w:r>
+        <w:rPr>
+          <w:lang w:val="en-US"/>
         </w:rPr>
         <w:t>,</w:t>
       </w:r>
       <w:r>
         <w:rPr>
-          <w:lang w:val="ru-RU"/>
-        </w:rPr>
-        <w:t xml:space="preserve"> </w:t>
-      </w:r>
-      <w:r>
-        <w:rPr>
-          <w:lang w:val="ru-RU"/>
+          <w:lang w:val="en-US"/>
+        </w:rPr>
+        <w:t xml:space="preserve"> </w:t>
+      </w:r>
+      <w:r>
+        <w:rPr>
+          <w:lang w:val="en-US"/>
         </w:rPr>
         <w:t xml:space="preserve">* </w:t>
       </w:r>
@@ -182,7 +195,7 @@
     <w:p>
       <w:pPr>
         <w:rPr>
-          <w:lang w:val="ru-RU"/>
+          <w:lang w:val="en-US"/>
         </w:rPr>
       </w:pPr>
     </w:p>

--- a/otvet2.docx
+++ b/otvet2.docx
@@ -56,6 +56,14 @@
         </w:rPr>
         <w:t>.</w:t>
       </w:r>
+      <w:r>
+        <w:rPr>
+          <w:lang w:val="en-US"/>
+        </w:rPr>
+        <w:t>.</w:t>
+      </w:r>
+      <w:bookmarkStart w:id="0" w:name="_GoBack"/>
+      <w:bookmarkEnd w:id="0"/>
     </w:p>
     <w:p>
       <w:pPr>
@@ -63,8 +71,6 @@
           <w:lang w:val="en-US"/>
         </w:rPr>
       </w:pPr>
-      <w:bookmarkStart w:id="0" w:name="_GoBack"/>
-      <w:bookmarkEnd w:id="0"/>
     </w:p>
     <w:p>
       <w:proofErr w:type="spellStart"/>

--- a/otvet2.docx
+++ b/otvet2.docx
@@ -54,13 +54,7 @@
         <w:rPr>
           <w:lang w:val="en-US"/>
         </w:rPr>
-        <w:t>.</w:t>
-      </w:r>
-      <w:r>
-        <w:rPr>
-          <w:lang w:val="en-US"/>
-        </w:rPr>
-        <w:t>.</w:t>
+        <w:t>…</w:t>
       </w:r>
       <w:bookmarkStart w:id="0" w:name="_GoBack"/>
       <w:bookmarkEnd w:id="0"/>
